--- a/BMI Calculator.docx
+++ b/BMI Calculator.docx
@@ -10,6 +10,7 @@
           <w:b/>
           <w:sz w:val="72"/>
           <w:szCs w:val="72"/>
+          <w:u w:val="single"/>
         </w:rPr>
       </w:pPr>
       <w:r>
@@ -18,6 +19,7 @@
           <w:b/>
           <w:sz w:val="72"/>
           <w:szCs w:val="72"/>
+          <w:u w:val="single"/>
         </w:rPr>
         <w:t>BMI Calculator</w:t>
       </w:r>
@@ -165,33 +167,33 @@
           <w:rFonts w:ascii="Verdana" w:hAnsi="Verdana"/>
           <w:b/>
         </w:rPr>
-        <w:t xml:space="preserve">. This program take JSON file as input and outputs the BMI of each person along with the health risk. This program also outputs the total number of persons in the file who are </w:t>
-      </w:r>
-      <w:proofErr w:type="spellStart"/>
-      <w:r>
-        <w:rPr>
-          <w:rFonts w:ascii="Verdana" w:hAnsi="Verdana"/>
-          <w:b/>
-        </w:rPr>
-        <w:t>over weight</w:t>
-      </w:r>
-      <w:proofErr w:type="spellEnd"/>
-      <w:r>
-        <w:rPr>
-          <w:rFonts w:ascii="Verdana" w:hAnsi="Verdana"/>
-          <w:b/>
-        </w:rPr>
-        <w:t>.</w:t>
-      </w:r>
-    </w:p>
-    <w:p>
-      <w:pPr>
-        <w:jc w:val="both"/>
-        <w:rPr>
-          <w:rFonts w:ascii="Verdana" w:hAnsi="Verdana"/>
-          <w:b/>
-        </w:rPr>
-      </w:pPr>
+        <w:t>. This program take JSON file as input and outputs the BMI of each person along with the health risk. This program also outputs the total number of p</w:t>
+      </w:r>
+      <w:r>
+        <w:rPr>
+          <w:rFonts w:ascii="Verdana" w:hAnsi="Verdana"/>
+          <w:b/>
+        </w:rPr>
+        <w:t>ersons in the file who are over</w:t>
+      </w:r>
+      <w:r>
+        <w:rPr>
+          <w:rFonts w:ascii="Verdana" w:hAnsi="Verdana"/>
+          <w:b/>
+        </w:rPr>
+        <w:t>weight.</w:t>
+      </w:r>
+    </w:p>
+    <w:p>
+      <w:pPr>
+        <w:jc w:val="both"/>
+        <w:rPr>
+          <w:rFonts w:ascii="Verdana" w:hAnsi="Verdana"/>
+          <w:b/>
+        </w:rPr>
+      </w:pPr>
+      <w:bookmarkStart w:id="0" w:name="_GoBack"/>
+      <w:bookmarkEnd w:id="0"/>
     </w:p>
     <w:p>
       <w:pPr>
@@ -844,6 +846,13 @@
         <w:lastRenderedPageBreak/>
         <w:t>Below is the sample output</w:t>
       </w:r>
+      <w:r>
+        <w:rPr>
+          <w:rFonts w:ascii="Verdana" w:hAnsi="Verdana"/>
+          <w:b/>
+        </w:rPr>
+        <w:t>.</w:t>
+      </w:r>
     </w:p>
     <w:p>
       <w:pPr>
@@ -894,8 +903,6 @@
           </wp:inline>
         </w:drawing>
       </w:r>
-      <w:bookmarkStart w:id="0" w:name="_GoBack"/>
-      <w:bookmarkEnd w:id="0"/>
     </w:p>
     <w:p>
       <w:pPr>
